--- a/Add Users to SharePoint Online.docx
+++ b/Add Users to SharePoint Online.docx
@@ -1,6 +1,6 @@
 
 <file path=word/document.xml><?xml version="1.0" encoding="utf-8"?>
-<w:document xmlns:wpc="http://schemas.microsoft.com/office/word/2010/wordprocessingCanvas" xmlns:cx="http://schemas.microsoft.com/office/drawing/2014/chartex" xmlns:cx1="http://schemas.microsoft.com/office/drawing/2015/9/8/chartex" xmlns:cx2="http://schemas.microsoft.com/office/drawing/2015/10/21/chartex" xmlns:cx3="http://schemas.microsoft.com/office/drawing/2016/5/9/chartex" xmlns:cx4="http://schemas.microsoft.com/office/drawing/2016/5/10/chartex" xmlns:cx5="http://schemas.microsoft.com/office/drawing/2016/5/11/chartex" xmlns:cx6="http://schemas.microsoft.com/office/drawing/2016/5/12/chartex" xmlns:cx7="http://schemas.microsoft.com/office/drawing/2016/5/13/chartex" xmlns:cx8="http://schemas.microsoft.com/office/drawing/2016/5/14/chartex" xmlns:mc="http://schemas.openxmlformats.org/markup-compatibility/2006" xmlns:aink="http://schemas.microsoft.com/office/drawing/2016/ink" xmlns:am3d="http://schemas.microsoft.com/office/drawing/2017/model3d" xmlns:o="urn:schemas-microsoft-com:office:office" xmlns:r="http://schemas.openxmlformats.org/officeDocument/2006/relationships" xmlns:m="http://schemas.openxmlformats.org/officeDocument/2006/math" xmlns:v="urn:schemas-microsoft-com:vml" xmlns:wp14="http://schemas.microsoft.com/office/word/2010/wordprocessingDrawing" xmlns:wp="http://schemas.openxmlformats.org/drawingml/2006/wordprocessingDrawing" xmlns:w10="urn:schemas-microsoft-com:office:word" xmlns:w="http://schemas.openxmlformats.org/wordprocessingml/2006/main" xmlns:w14="http://schemas.microsoft.com/office/word/2010/wordml" xmlns:w15="http://schemas.microsoft.com/office/word/2012/wordml" xmlns:w16cid="http://schemas.microsoft.com/office/word/2016/wordml/cid" xmlns:w16se="http://schemas.microsoft.com/office/word/2015/wordml/symex" xmlns:wpg="http://schemas.microsoft.com/office/word/2010/wordprocessingGroup" xmlns:wpi="http://schemas.microsoft.com/office/word/2010/wordprocessingInk" xmlns:wne="http://schemas.microsoft.com/office/word/2006/wordml" xmlns:wps="http://schemas.microsoft.com/office/word/2010/wordprocessingShape" mc:Ignorable="w14 w15 w16se w16cid wp14">
+<w:document xmlns:wpc="http://schemas.microsoft.com/office/word/2010/wordprocessingCanvas" xmlns:cx="http://schemas.microsoft.com/office/drawing/2014/chartex" xmlns:cx1="http://schemas.microsoft.com/office/drawing/2015/9/8/chartex" xmlns:cx2="http://schemas.microsoft.com/office/drawing/2015/10/21/chartex" xmlns:cx3="http://schemas.microsoft.com/office/drawing/2016/5/9/chartex" xmlns:cx4="http://schemas.microsoft.com/office/drawing/2016/5/10/chartex" xmlns:cx5="http://schemas.microsoft.com/office/drawing/2016/5/11/chartex" xmlns:cx6="http://schemas.microsoft.com/office/drawing/2016/5/12/chartex" xmlns:cx7="http://schemas.microsoft.com/office/drawing/2016/5/13/chartex" xmlns:cx8="http://schemas.microsoft.com/office/drawing/2016/5/14/chartex" xmlns:mc="http://schemas.openxmlformats.org/markup-compatibility/2006" xmlns:aink="http://schemas.microsoft.com/office/drawing/2016/ink" xmlns:am3d="http://schemas.microsoft.com/office/drawing/2017/model3d" xmlns:o="urn:schemas-microsoft-com:office:office" xmlns:oel="http://schemas.microsoft.com/office/2019/extlst" xmlns:r="http://schemas.openxmlformats.org/officeDocument/2006/relationships" xmlns:m="http://schemas.openxmlformats.org/officeDocument/2006/math" xmlns:v="urn:schemas-microsoft-com:vml" xmlns:wp14="http://schemas.microsoft.com/office/word/2010/wordprocessingDrawing" xmlns:wp="http://schemas.openxmlformats.org/drawingml/2006/wordprocessingDrawing" xmlns:w10="urn:schemas-microsoft-com:office:word" xmlns:w="http://schemas.openxmlformats.org/wordprocessingml/2006/main" xmlns:w14="http://schemas.microsoft.com/office/word/2010/wordml" xmlns:w15="http://schemas.microsoft.com/office/word/2012/wordml" xmlns:w16cex="http://schemas.microsoft.com/office/word/2018/wordml/cex" xmlns:w16cid="http://schemas.microsoft.com/office/word/2016/wordml/cid" xmlns:w16="http://schemas.microsoft.com/office/word/2018/wordml" xmlns:w16sdtdh="http://schemas.microsoft.com/office/word/2020/wordml/sdtdatahash" xmlns:w16se="http://schemas.microsoft.com/office/word/2015/wordml/symex" xmlns:wpg="http://schemas.microsoft.com/office/word/2010/wordprocessingGroup" xmlns:wpi="http://schemas.microsoft.com/office/word/2010/wordprocessingInk" xmlns:wne="http://schemas.microsoft.com/office/word/2006/wordml" xmlns:wps="http://schemas.microsoft.com/office/word/2010/wordprocessingShape" mc:Ignorable="w14 w15 w16se w16cid w16 w16cex w16sdtdh wp14">
   <w:body>
     <w:p>
       <w:pPr>
@@ -9,65 +9,6 @@
           <w:rStyle w:val="TitleChar"/>
         </w:rPr>
       </w:pPr>
-      <w:r>
-        <w:rPr>
-          <w:rFonts w:ascii="Segoe UI Semibold" w:eastAsiaTheme="majorEastAsia" w:hAnsi="Segoe UI Semibold" w:cstheme="majorBidi"/>
-          <w:noProof/>
-          <w:color w:val="BC0000"/>
-          <w:spacing w:val="5"/>
-          <w:kern w:val="28"/>
-          <w:sz w:val="72"/>
-          <w:szCs w:val="52"/>
-        </w:rPr>
-        <w:drawing>
-          <wp:inline distT="0" distB="0" distL="0" distR="0" wp14:anchorId="6F72D260" wp14:editId="22FD903B">
-            <wp:extent cx="5943600" cy="1428750"/>
-            <wp:effectExtent l="0" t="0" r="0" b="0"/>
-            <wp:docPr id="4" name="Picture 4" descr="C:\Users\jayspec\Downloads\wcmc\MEDICAL COLLEGE LOGO\RED LOGOS\MEDICAL COLLEGE LOGO RED.tif"/>
-            <wp:cNvGraphicFramePr>
-              <a:graphicFrameLocks xmlns:a="http://schemas.openxmlformats.org/drawingml/2006/main" noChangeAspect="1"/>
-            </wp:cNvGraphicFramePr>
-            <a:graphic xmlns:a="http://schemas.openxmlformats.org/drawingml/2006/main">
-              <a:graphicData uri="http://schemas.openxmlformats.org/drawingml/2006/picture">
-                <pic:pic xmlns:pic="http://schemas.openxmlformats.org/drawingml/2006/picture">
-                  <pic:nvPicPr>
-                    <pic:cNvPr id="0" name="Picture 4" descr="C:\Users\jayspec\Downloads\wcmc\MEDICAL COLLEGE LOGO\RED LOGOS\MEDICAL COLLEGE LOGO RED.tif"/>
-                    <pic:cNvPicPr>
-                      <a:picLocks noChangeAspect="1" noChangeArrowheads="1"/>
-                    </pic:cNvPicPr>
-                  </pic:nvPicPr>
-                  <pic:blipFill>
-                    <a:blip r:embed="rId9" cstate="print">
-                      <a:extLst>
-                        <a:ext uri="{28A0092B-C50C-407E-A947-70E740481C1C}">
-                          <a14:useLocalDpi xmlns:a14="http://schemas.microsoft.com/office/drawing/2010/main" val="0"/>
-                        </a:ext>
-                      </a:extLst>
-                    </a:blip>
-                    <a:srcRect/>
-                    <a:stretch>
-                      <a:fillRect/>
-                    </a:stretch>
-                  </pic:blipFill>
-                  <pic:spPr bwMode="auto">
-                    <a:xfrm>
-                      <a:off x="0" y="0"/>
-                      <a:ext cx="5943600" cy="1428750"/>
-                    </a:xfrm>
-                    <a:prstGeom prst="rect">
-                      <a:avLst/>
-                    </a:prstGeom>
-                    <a:noFill/>
-                    <a:ln>
-                      <a:noFill/>
-                    </a:ln>
-                  </pic:spPr>
-                </pic:pic>
-              </a:graphicData>
-            </a:graphic>
-          </wp:inline>
-        </w:drawing>
-      </w:r>
     </w:p>
     <w:p>
       <w:pPr>
@@ -92,7 +33,13 @@
         <w:rPr>
           <w:rStyle w:val="TitleChar"/>
         </w:rPr>
-        <w:t xml:space="preserve"> Help</w:t>
+        <w:t xml:space="preserve"> </w:t>
+      </w:r>
+      <w:r>
+        <w:rPr>
+          <w:rStyle w:val="TitleChar"/>
+        </w:rPr>
+        <w:t>Help</w:t>
       </w:r>
     </w:p>
     <w:p>
@@ -150,7 +97,7 @@
                     </pic:cNvPicPr>
                   </pic:nvPicPr>
                   <pic:blipFill>
-                    <a:blip r:embed="rId10">
+                    <a:blip r:embed="rId8">
                       <a:extLst>
                         <a:ext uri="{28A0092B-C50C-407E-A947-70E740481C1C}">
                           <a14:useLocalDpi xmlns:a14="http://schemas.microsoft.com/office/drawing/2010/main" val="0"/>
@@ -212,7 +159,7 @@
                     </pic:cNvPicPr>
                   </pic:nvPicPr>
                   <pic:blipFill>
-                    <a:blip r:embed="rId11">
+                    <a:blip r:embed="rId9">
                       <a:extLst>
                         <a:ext uri="{28A0092B-C50C-407E-A947-70E740481C1C}">
                           <a14:useLocalDpi xmlns:a14="http://schemas.microsoft.com/office/drawing/2010/main" val="0"/>
@@ -276,7 +223,7 @@
                     </pic:cNvPicPr>
                   </pic:nvPicPr>
                   <pic:blipFill>
-                    <a:blip r:embed="rId12">
+                    <a:blip r:embed="rId10">
                       <a:extLst>
                         <a:ext uri="{28A0092B-C50C-407E-A947-70E740481C1C}">
                           <a14:useLocalDpi xmlns:a14="http://schemas.microsoft.com/office/drawing/2010/main" val="0"/>
@@ -350,7 +297,7 @@
                     </pic:cNvPicPr>
                   </pic:nvPicPr>
                   <pic:blipFill>
-                    <a:blip r:embed="rId13">
+                    <a:blip r:embed="rId11">
                       <a:extLst>
                         <a:ext uri="{28A0092B-C50C-407E-A947-70E740481C1C}">
                           <a14:useLocalDpi xmlns:a14="http://schemas.microsoft.com/office/drawing/2010/main" val="0"/>
@@ -411,7 +358,7 @@
                     </pic:cNvPicPr>
                   </pic:nvPicPr>
                   <pic:blipFill>
-                    <a:blip r:embed="rId14">
+                    <a:blip r:embed="rId12">
                       <a:extLst>
                         <a:ext uri="{28A0092B-C50C-407E-A947-70E740481C1C}">
                           <a14:useLocalDpi xmlns:a14="http://schemas.microsoft.com/office/drawing/2010/main" val="0"/>
@@ -491,7 +438,7 @@
                     </pic:cNvPicPr>
                   </pic:nvPicPr>
                   <pic:blipFill>
-                    <a:blip r:embed="rId15">
+                    <a:blip r:embed="rId13">
                       <a:extLst>
                         <a:ext uri="{28A0092B-C50C-407E-A947-70E740481C1C}">
                           <a14:useLocalDpi xmlns:a14="http://schemas.microsoft.com/office/drawing/2010/main" val="0"/>
@@ -551,7 +498,7 @@
                     </pic:cNvPicPr>
                   </pic:nvPicPr>
                   <pic:blipFill>
-                    <a:blip r:embed="rId16">
+                    <a:blip r:embed="rId14">
                       <a:extLst>
                         <a:ext uri="{28A0092B-C50C-407E-A947-70E740481C1C}">
                           <a14:useLocalDpi xmlns:a14="http://schemas.microsoft.com/office/drawing/2010/main" val="0"/>
@@ -641,7 +588,7 @@
                     </pic:cNvPicPr>
                   </pic:nvPicPr>
                   <pic:blipFill>
-                    <a:blip r:embed="rId10">
+                    <a:blip r:embed="rId8">
                       <a:extLst>
                         <a:ext uri="{28A0092B-C50C-407E-A947-70E740481C1C}">
                           <a14:useLocalDpi xmlns:a14="http://schemas.microsoft.com/office/drawing/2010/main" val="0"/>
@@ -756,7 +703,7 @@
                     </pic:cNvPicPr>
                   </pic:nvPicPr>
                   <pic:blipFill>
-                    <a:blip r:embed="rId17">
+                    <a:blip r:embed="rId15">
                       <a:extLst>
                         <a:ext uri="{28A0092B-C50C-407E-A947-70E740481C1C}">
                           <a14:useLocalDpi xmlns:a14="http://schemas.microsoft.com/office/drawing/2010/main" val="0"/>
@@ -842,68 +789,14 @@
       </w:r>
     </w:p>
     <w:p/>
-    <w:p>
-      <w:r>
-        <w:rPr>
-          <w:noProof/>
-        </w:rPr>
-        <w:lastRenderedPageBreak/>
-        <w:drawing>
-          <wp:inline distT="0" distB="0" distL="0" distR="0" wp14:anchorId="39E61BEC" wp14:editId="13743513">
-            <wp:extent cx="5943600" cy="4095750"/>
-            <wp:effectExtent l="0" t="0" r="0" b="0"/>
-            <wp:docPr id="8" name="Picture 8"/>
-            <wp:cNvGraphicFramePr>
-              <a:graphicFrameLocks xmlns:a="http://schemas.openxmlformats.org/drawingml/2006/main" noChangeAspect="1"/>
-            </wp:cNvGraphicFramePr>
-            <a:graphic xmlns:a="http://schemas.openxmlformats.org/drawingml/2006/main">
-              <a:graphicData uri="http://schemas.openxmlformats.org/drawingml/2006/picture">
-                <pic:pic xmlns:pic="http://schemas.openxmlformats.org/drawingml/2006/picture">
-                  <pic:nvPicPr>
-                    <pic:cNvPr id="0" name="Picture 2"/>
-                    <pic:cNvPicPr>
-                      <a:picLocks noChangeAspect="1" noChangeArrowheads="1"/>
-                    </pic:cNvPicPr>
-                  </pic:nvPicPr>
-                  <pic:blipFill>
-                    <a:blip r:embed="rId18">
-                      <a:extLst>
-                        <a:ext uri="{28A0092B-C50C-407E-A947-70E740481C1C}">
-                          <a14:useLocalDpi xmlns:a14="http://schemas.microsoft.com/office/drawing/2010/main" val="0"/>
-                        </a:ext>
-                      </a:extLst>
-                    </a:blip>
-                    <a:srcRect/>
-                    <a:stretch>
-                      <a:fillRect/>
-                    </a:stretch>
-                  </pic:blipFill>
-                  <pic:spPr bwMode="auto">
-                    <a:xfrm>
-                      <a:off x="0" y="0"/>
-                      <a:ext cx="5943600" cy="4095750"/>
-                    </a:xfrm>
-                    <a:prstGeom prst="rect">
-                      <a:avLst/>
-                    </a:prstGeom>
-                    <a:noFill/>
-                    <a:ln>
-                      <a:noFill/>
-                    </a:ln>
-                  </pic:spPr>
-                </pic:pic>
-              </a:graphicData>
-            </a:graphic>
-          </wp:inline>
-        </w:drawing>
-      </w:r>
-    </w:p>
+    <w:p/>
     <w:p/>
     <w:p>
       <w:pPr>
         <w:pStyle w:val="Heading2"/>
       </w:pPr>
       <w:r>
+        <w:lastRenderedPageBreak/>
         <w:t>Add External Users</w:t>
       </w:r>
     </w:p>
@@ -918,62 +811,7 @@
       </w:pPr>
     </w:p>
     <w:p/>
-    <w:p>
-      <w:r>
-        <w:rPr>
-          <w:noProof/>
-        </w:rPr>
-        <w:lastRenderedPageBreak/>
-        <w:drawing>
-          <wp:inline distT="0" distB="0" distL="0" distR="0" wp14:anchorId="0D87683E" wp14:editId="6AAC118F">
-            <wp:extent cx="5943600" cy="4076700"/>
-            <wp:effectExtent l="0" t="0" r="0" b="0"/>
-            <wp:docPr id="9" name="Picture 9"/>
-            <wp:cNvGraphicFramePr>
-              <a:graphicFrameLocks xmlns:a="http://schemas.openxmlformats.org/drawingml/2006/main" noChangeAspect="1"/>
-            </wp:cNvGraphicFramePr>
-            <a:graphic xmlns:a="http://schemas.openxmlformats.org/drawingml/2006/main">
-              <a:graphicData uri="http://schemas.openxmlformats.org/drawingml/2006/picture">
-                <pic:pic xmlns:pic="http://schemas.openxmlformats.org/drawingml/2006/picture">
-                  <pic:nvPicPr>
-                    <pic:cNvPr id="0" name="Picture 3"/>
-                    <pic:cNvPicPr>
-                      <a:picLocks noChangeAspect="1" noChangeArrowheads="1"/>
-                    </pic:cNvPicPr>
-                  </pic:nvPicPr>
-                  <pic:blipFill>
-                    <a:blip r:embed="rId19">
-                      <a:extLst>
-                        <a:ext uri="{28A0092B-C50C-407E-A947-70E740481C1C}">
-                          <a14:useLocalDpi xmlns:a14="http://schemas.microsoft.com/office/drawing/2010/main" val="0"/>
-                        </a:ext>
-                      </a:extLst>
-                    </a:blip>
-                    <a:srcRect/>
-                    <a:stretch>
-                      <a:fillRect/>
-                    </a:stretch>
-                  </pic:blipFill>
-                  <pic:spPr bwMode="auto">
-                    <a:xfrm>
-                      <a:off x="0" y="0"/>
-                      <a:ext cx="5943600" cy="4076700"/>
-                    </a:xfrm>
-                    <a:prstGeom prst="rect">
-                      <a:avLst/>
-                    </a:prstGeom>
-                    <a:noFill/>
-                    <a:ln>
-                      <a:noFill/>
-                    </a:ln>
-                  </pic:spPr>
-                </pic:pic>
-              </a:graphicData>
-            </a:graphic>
-          </wp:inline>
-        </w:drawing>
-      </w:r>
-    </w:p>
+    <w:p/>
     <w:p>
       <w:r>
         <w:t>This will open in Outlook, where we can add external members. Click on ‘Add Members’ as shown in 2</w:t>
@@ -1012,7 +850,7 @@
                     </pic:cNvPicPr>
                   </pic:nvPicPr>
                   <pic:blipFill>
-                    <a:blip r:embed="rId20">
+                    <a:blip r:embed="rId16">
                       <a:extLst>
                         <a:ext uri="{28A0092B-C50C-407E-A947-70E740481C1C}">
                           <a14:useLocalDpi xmlns:a14="http://schemas.microsoft.com/office/drawing/2010/main" val="0"/>
@@ -1050,7 +888,6 @@
         <w:rPr>
           <w:noProof/>
         </w:rPr>
-        <w:lastRenderedPageBreak/>
         <w:drawing>
           <wp:inline distT="0" distB="0" distL="0" distR="0" wp14:anchorId="636EB29D" wp14:editId="68881445">
             <wp:extent cx="5943600" cy="2743200"/>
@@ -1069,7 +906,7 @@
                     </pic:cNvPicPr>
                   </pic:nvPicPr>
                   <pic:blipFill>
-                    <a:blip r:embed="rId21">
+                    <a:blip r:embed="rId17">
                       <a:extLst>
                         <a:ext uri="{28A0092B-C50C-407E-A947-70E740481C1C}">
                           <a14:useLocalDpi xmlns:a14="http://schemas.microsoft.com/office/drawing/2010/main" val="0"/>
@@ -1130,7 +967,7 @@
                     </pic:cNvPicPr>
                   </pic:nvPicPr>
                   <pic:blipFill>
-                    <a:blip r:embed="rId22">
+                    <a:blip r:embed="rId18">
                       <a:extLst>
                         <a:ext uri="{28A0092B-C50C-407E-A947-70E740481C1C}">
                           <a14:useLocalDpi xmlns:a14="http://schemas.microsoft.com/office/drawing/2010/main" val="0"/>
@@ -1168,7 +1005,6 @@
         <w:pStyle w:val="Heading2"/>
       </w:pPr>
       <w:r>
-        <w:lastRenderedPageBreak/>
         <w:t>Invite Others.</w:t>
       </w:r>
     </w:p>
@@ -1182,6 +1018,7 @@
         <w:rPr>
           <w:noProof/>
         </w:rPr>
+        <w:lastRenderedPageBreak/>
         <w:drawing>
           <wp:inline distT="0" distB="0" distL="0" distR="0" wp14:anchorId="083FCE91" wp14:editId="2B64197C">
             <wp:extent cx="5934075" cy="2752725"/>
@@ -1200,7 +1037,7 @@
                     </pic:cNvPicPr>
                   </pic:nvPicPr>
                   <pic:blipFill>
-                    <a:blip r:embed="rId23">
+                    <a:blip r:embed="rId19">
                       <a:extLst>
                         <a:ext uri="{28A0092B-C50C-407E-A947-70E740481C1C}">
                           <a14:useLocalDpi xmlns:a14="http://schemas.microsoft.com/office/drawing/2010/main" val="0"/>
@@ -1260,7 +1097,7 @@
                     </pic:cNvPicPr>
                   </pic:nvPicPr>
                   <pic:blipFill>
-                    <a:blip r:embed="rId24">
+                    <a:blip r:embed="rId20">
                       <a:extLst>
                         <a:ext uri="{28A0092B-C50C-407E-A947-70E740481C1C}">
                           <a14:useLocalDpi xmlns:a14="http://schemas.microsoft.com/office/drawing/2010/main" val="0"/>
@@ -1297,12 +1134,10 @@
       <w:pPr>
         <w:pStyle w:val="Heading2"/>
       </w:pPr>
-      <w:bookmarkStart w:id="0" w:name="_GoBack"/>
       <w:r>
         <w:t>Edit Group Settings.</w:t>
       </w:r>
     </w:p>
-    <w:bookmarkEnd w:id="0"/>
     <w:p>
       <w:r>
         <w:t>We can change the settings of the group by just click on Edit group and change settings of the group.</w:t>
@@ -1332,7 +1167,7 @@
                     </pic:cNvPicPr>
                   </pic:nvPicPr>
                   <pic:blipFill>
-                    <a:blip r:embed="rId25">
+                    <a:blip r:embed="rId21">
                       <a:extLst>
                         <a:ext uri="{28A0092B-C50C-407E-A947-70E740481C1C}">
                           <a14:useLocalDpi xmlns:a14="http://schemas.microsoft.com/office/drawing/2010/main" val="0"/>
@@ -1387,7 +1222,7 @@
                     </pic:cNvPicPr>
                   </pic:nvPicPr>
                   <pic:blipFill>
-                    <a:blip r:embed="rId26">
+                    <a:blip r:embed="rId22">
                       <a:extLst>
                         <a:ext uri="{28A0092B-C50C-407E-A947-70E740481C1C}">
                           <a14:useLocalDpi xmlns:a14="http://schemas.microsoft.com/office/drawing/2010/main" val="0"/>
@@ -1431,7 +1266,7 @@
 </file>
 
 <file path=word/styles.xml><?xml version="1.0" encoding="utf-8"?>
-<w:styles xmlns:mc="http://schemas.openxmlformats.org/markup-compatibility/2006" xmlns:r="http://schemas.openxmlformats.org/officeDocument/2006/relationships" xmlns:w="http://schemas.openxmlformats.org/wordprocessingml/2006/main" xmlns:w14="http://schemas.microsoft.com/office/word/2010/wordml" xmlns:w15="http://schemas.microsoft.com/office/word/2012/wordml" xmlns:w16cid="http://schemas.microsoft.com/office/word/2016/wordml/cid" xmlns:w16se="http://schemas.microsoft.com/office/word/2015/wordml/symex" mc:Ignorable="w14 w15 w16se w16cid">
+<w:styles xmlns:mc="http://schemas.openxmlformats.org/markup-compatibility/2006" xmlns:r="http://schemas.openxmlformats.org/officeDocument/2006/relationships" xmlns:w="http://schemas.openxmlformats.org/wordprocessingml/2006/main" xmlns:w14="http://schemas.microsoft.com/office/word/2010/wordml" xmlns:w15="http://schemas.microsoft.com/office/word/2012/wordml" xmlns:w16cex="http://schemas.microsoft.com/office/word/2018/wordml/cex" xmlns:w16cid="http://schemas.microsoft.com/office/word/2016/wordml/cid" xmlns:w16="http://schemas.microsoft.com/office/word/2018/wordml" xmlns:w16sdtdh="http://schemas.microsoft.com/office/word/2020/wordml/sdtdatahash" xmlns:w16se="http://schemas.microsoft.com/office/word/2015/wordml/symex" mc:Ignorable="w14 w15 w16se w16cid w16 w16cex w16sdtdh">
   <w:docDefaults>
     <w:rPrDefault>
       <w:rPr>
@@ -2317,11 +2152,6 @@
 </file>
 
 <file path=customXml/item1.xml><?xml version="1.0" encoding="utf-8"?>
-<?mso-contentType ?>
-<SharedContentType xmlns="Microsoft.SharePoint.Taxonomy.ContentTypeSync" SourceId="52808c44-6285-4dcd-b2a4-99b9e883a44b" ContentTypeId="0x010100016780449310E040A187342EAE08A21A" PreviousValue="false"/>
-</file>
-
-<file path=customXml/item2.xml><?xml version="1.0" encoding="utf-8"?>
 <ct:contentTypeSchema xmlns:ct="http://schemas.microsoft.com/office/2006/metadata/contentType" xmlns:ma="http://schemas.microsoft.com/office/2006/metadata/properties/metaAttributes" ct:_="" ma:_="" ma:contentTypeName="Document" ma:contentTypeID="0x0101000EA27F21F4B5224581B909D7C7B75B86" ma:contentTypeVersion="5" ma:contentTypeDescription="Create a new document." ma:contentTypeScope="" ma:versionID="dca3df7931552f2155c34d90b9bf6cb8">
   <xsd:schema xmlns:xsd="http://www.w3.org/2001/XMLSchema" xmlns:xs="http://www.w3.org/2001/XMLSchema" xmlns:p="http://schemas.microsoft.com/office/2006/metadata/properties" xmlns:ns1="http://schemas.microsoft.com/sharepoint/v3" xmlns:ns2="b4184b1e-3e78-4403-9c5c-55ab2403d10f" targetNamespace="http://schemas.microsoft.com/office/2006/metadata/properties" ma:root="true" ma:fieldsID="b4c25ff0bad4722738059933ef5aa7fb" ns1:_="" ns2:_="">
     <xsd:import namespace="http://schemas.microsoft.com/sharepoint/v3"/>
@@ -2484,7 +2314,20 @@
 </ct:contentTypeSchema>
 </file>
 
+<file path=customXml/item2.xml><?xml version="1.0" encoding="utf-8"?>
+<b:Sources xmlns:b="http://schemas.openxmlformats.org/officeDocument/2006/bibliography" xmlns="http://schemas.openxmlformats.org/officeDocument/2006/bibliography" SelectedStyle="\APA.XSL" StyleName="APA"/>
+</file>
+
 <file path=customXml/item3.xml><?xml version="1.0" encoding="utf-8"?>
+<p:properties xmlns:p="http://schemas.microsoft.com/office/2006/metadata/properties" xmlns:xsi="http://www.w3.org/2001/XMLSchema-instance" xmlns:pc="http://schemas.microsoft.com/office/infopath/2007/PartnerControls">
+  <documentManagement>
+    <PublishingExpirationDate xmlns="http://schemas.microsoft.com/sharepoint/v3" xsi:nil="true"/>
+    <PublishingStartDate xmlns="http://schemas.microsoft.com/sharepoint/v3" xsi:nil="true"/>
+  </documentManagement>
+</p:properties>
+</file>
+
+<file path=customXml/item4.xml><?xml version="1.0" encoding="utf-8"?>
 <?mso-contentType ?>
 <FormTemplates xmlns="http://schemas.microsoft.com/sharepoint/v3/contenttype/forms">
   <Display>DocumentLibraryForm</Display>
@@ -2493,52 +2336,47 @@
 </FormTemplates>
 </file>
 
-<file path=customXml/item4.xml><?xml version="1.0" encoding="utf-8"?>
-<p:properties xmlns:p="http://schemas.microsoft.com/office/2006/metadata/properties" xmlns:xsi="http://www.w3.org/2001/XMLSchema-instance" xmlns:pc="http://schemas.microsoft.com/office/infopath/2007/PartnerControls">
-  <documentManagement>
-    <PublishingExpirationDate xmlns="http://schemas.microsoft.com/sharepoint/v3" xsi:nil="true"/>
-    <PublishingStartDate xmlns="http://schemas.microsoft.com/sharepoint/v3" xsi:nil="true"/>
-  </documentManagement>
-</p:properties>
-</file>
-
-<file path=customXml/item5.xml><?xml version="1.0" encoding="utf-8"?>
-<b:Sources xmlns:b="http://schemas.openxmlformats.org/officeDocument/2006/bibliography" xmlns="http://schemas.openxmlformats.org/officeDocument/2006/bibliography" SelectedStyle="\APA.XSL" StyleName="APA"/>
-</file>
-
 <file path=customXml/itemProps1.xml><?xml version="1.0" encoding="utf-8"?>
-<ds:datastoreItem xmlns:ds="http://schemas.openxmlformats.org/officeDocument/2006/customXml" ds:itemID="{1DD940BD-B799-4E2B-9CFF-F54A132940E1}">
+<ds:datastoreItem xmlns:ds="http://schemas.openxmlformats.org/officeDocument/2006/customXml" ds:itemID="{FF797E75-4658-443D-8653-F2C6A548CF63}">
   <ds:schemaRefs>
-    <ds:schemaRef ds:uri="Microsoft.SharePoint.Taxonomy.ContentTypeSync"/>
+    <ds:schemaRef ds:uri="http://schemas.microsoft.com/office/2006/metadata/contentType"/>
+    <ds:schemaRef ds:uri="http://schemas.microsoft.com/office/2006/metadata/properties/metaAttributes"/>
+    <ds:schemaRef ds:uri="http://www.w3.org/2001/XMLSchema"/>
+    <ds:schemaRef ds:uri="http://schemas.microsoft.com/office/2006/metadata/properties"/>
+    <ds:schemaRef ds:uri="http://schemas.microsoft.com/sharepoint/v3"/>
+    <ds:schemaRef ds:uri="b4184b1e-3e78-4403-9c5c-55ab2403d10f"/>
+    <ds:schemaRef ds:uri="http://schemas.microsoft.com/office/2006/documentManagement/types"/>
+    <ds:schemaRef ds:uri="http://schemas.microsoft.com/office/infopath/2007/PartnerControls"/>
+    <ds:schemaRef ds:uri="http://schemas.openxmlformats.org/package/2006/metadata/core-properties"/>
+    <ds:schemaRef ds:uri="http://purl.org/dc/elements/1.1/"/>
+    <ds:schemaRef ds:uri="http://purl.org/dc/terms/"/>
+    <ds:schemaRef ds:uri="http://schemas.microsoft.com/internal/obd"/>
   </ds:schemaRefs>
 </ds:datastoreItem>
 </file>
 
 <file path=customXml/itemProps2.xml><?xml version="1.0" encoding="utf-8"?>
-<ds:datastoreItem xmlns:ds="http://schemas.openxmlformats.org/officeDocument/2006/customXml" ds:itemID="{FF797E75-4658-443D-8653-F2C6A548CF63}"/>
+<ds:datastoreItem xmlns:ds="http://schemas.openxmlformats.org/officeDocument/2006/customXml" ds:itemID="{139BCE17-D41D-4528-ACA3-2185DF45843F}">
+  <ds:schemaRefs>
+    <ds:schemaRef ds:uri="http://schemas.openxmlformats.org/officeDocument/2006/bibliography"/>
+  </ds:schemaRefs>
+</ds:datastoreItem>
 </file>
 
 <file path=customXml/itemProps3.xml><?xml version="1.0" encoding="utf-8"?>
+<ds:datastoreItem xmlns:ds="http://schemas.openxmlformats.org/officeDocument/2006/customXml" ds:itemID="{ED1DA267-F583-4D17-B461-13621B7413D6}">
+  <ds:schemaRefs>
+    <ds:schemaRef ds:uri="http://schemas.microsoft.com/office/2006/metadata/properties"/>
+    <ds:schemaRef ds:uri="http://schemas.microsoft.com/office/infopath/2007/PartnerControls"/>
+    <ds:schemaRef ds:uri="http://schemas.microsoft.com/sharepoint/v3"/>
+  </ds:schemaRefs>
+</ds:datastoreItem>
+</file>
+
+<file path=customXml/itemProps4.xml><?xml version="1.0" encoding="utf-8"?>
 <ds:datastoreItem xmlns:ds="http://schemas.openxmlformats.org/officeDocument/2006/customXml" ds:itemID="{7E0B6AFF-0C6F-4EA0-97F9-6E86C729DDD4}">
   <ds:schemaRefs>
     <ds:schemaRef ds:uri="http://schemas.microsoft.com/sharepoint/v3/contenttype/forms"/>
   </ds:schemaRefs>
 </ds:datastoreItem>
-</file>
-
-<file path=customXml/itemProps4.xml><?xml version="1.0" encoding="utf-8"?>
-<ds:datastoreItem xmlns:ds="http://schemas.openxmlformats.org/officeDocument/2006/customXml" ds:itemID="{ED1DA267-F583-4D17-B461-13621B7413D6}">
-  <ds:schemaRefs>
-    <ds:schemaRef ds:uri="http://schemas.microsoft.com/office/2006/metadata/properties"/>
-    <ds:schemaRef ds:uri="http://schemas.microsoft.com/office/infopath/2007/PartnerControls"/>
-  </ds:schemaRefs>
-</ds:datastoreItem>
-</file>
-
-<file path=customXml/itemProps5.xml><?xml version="1.0" encoding="utf-8"?>
-<ds:datastoreItem xmlns:ds="http://schemas.openxmlformats.org/officeDocument/2006/customXml" ds:itemID="{139BCE17-D41D-4528-ACA3-2185DF45843F}">
-  <ds:schemaRefs>
-    <ds:schemaRef ds:uri="http://schemas.openxmlformats.org/officeDocument/2006/bibliography"/>
-  </ds:schemaRefs>
-</ds:datastoreItem>
 </file>
--- a/Add Users to SharePoint Online.docx
+++ b/Add Users to SharePoint Online.docx
@@ -827,16 +827,25 @@
       </w:r>
     </w:p>
     <w:p/>
+    <w:p/>
+    <w:p/>
+    <w:p/>
+    <w:p/>
+    <w:p>
+      <w:r>
+        <w:t>Click add button after entering their email ids.</w:t>
+      </w:r>
+    </w:p>
     <w:p>
       <w:r>
         <w:rPr>
           <w:noProof/>
         </w:rPr>
         <w:drawing>
-          <wp:inline distT="0" distB="0" distL="0" distR="0" wp14:anchorId="39CE79AD" wp14:editId="59942BEA">
-            <wp:extent cx="5934075" cy="2752725"/>
-            <wp:effectExtent l="0" t="0" r="9525" b="9525"/>
-            <wp:docPr id="10" name="Picture 10"/>
+          <wp:inline distT="0" distB="0" distL="0" distR="0" wp14:anchorId="2DDE7E08" wp14:editId="77958307">
+            <wp:extent cx="5943600" cy="4248150"/>
+            <wp:effectExtent l="0" t="0" r="0" b="0"/>
+            <wp:docPr id="15" name="Picture 15"/>
             <wp:cNvGraphicFramePr>
               <a:graphicFrameLocks xmlns:a="http://schemas.openxmlformats.org/drawingml/2006/main" noChangeAspect="1"/>
             </wp:cNvGraphicFramePr>
@@ -844,13 +853,83 @@
               <a:graphicData uri="http://schemas.openxmlformats.org/drawingml/2006/picture">
                 <pic:pic xmlns:pic="http://schemas.openxmlformats.org/drawingml/2006/picture">
                   <pic:nvPicPr>
-                    <pic:cNvPr id="0" name="Picture 4"/>
+                    <pic:cNvPr id="0" name="Picture 6"/>
                     <pic:cNvPicPr>
                       <a:picLocks noChangeAspect="1" noChangeArrowheads="1"/>
                     </pic:cNvPicPr>
                   </pic:nvPicPr>
                   <pic:blipFill>
                     <a:blip r:embed="rId16">
+                      <a:extLst>
+                        <a:ext uri="{28A0092B-C50C-407E-A947-70E740481C1C}">
+                          <a14:useLocalDpi xmlns:a14="http://schemas.microsoft.com/office/drawing/2010/main" val="0"/>
+                        </a:ext>
+                      </a:extLst>
+                    </a:blip>
+                    <a:srcRect/>
+                    <a:stretch>
+                      <a:fillRect/>
+                    </a:stretch>
+                  </pic:blipFill>
+                  <pic:spPr bwMode="auto">
+                    <a:xfrm>
+                      <a:off x="0" y="0"/>
+                      <a:ext cx="5943600" cy="4248150"/>
+                    </a:xfrm>
+                    <a:prstGeom prst="rect">
+                      <a:avLst/>
+                    </a:prstGeom>
+                    <a:noFill/>
+                    <a:ln>
+                      <a:noFill/>
+                    </a:ln>
+                  </pic:spPr>
+                </pic:pic>
+              </a:graphicData>
+            </a:graphic>
+          </wp:inline>
+        </w:drawing>
+      </w:r>
+    </w:p>
+    <w:p/>
+    <w:p>
+      <w:pPr>
+        <w:pStyle w:val="Heading2"/>
+      </w:pPr>
+      <w:r>
+        <w:lastRenderedPageBreak/>
+        <w:t>Invite Others.</w:t>
+      </w:r>
+    </w:p>
+    <w:p>
+      <w:r>
+        <w:t>We can also invite others by clicking on ‘Invite Others’ link as shown in below fig.</w:t>
+      </w:r>
+    </w:p>
+    <w:p>
+      <w:r>
+        <w:rPr>
+          <w:noProof/>
+        </w:rPr>
+        <w:drawing>
+          <wp:inline distT="0" distB="0" distL="0" distR="0" wp14:anchorId="083FCE91" wp14:editId="2B64197C">
+            <wp:extent cx="5934075" cy="2752725"/>
+            <wp:effectExtent l="0" t="0" r="9525" b="9525"/>
+            <wp:docPr id="18" name="Picture 18"/>
+            <wp:cNvGraphicFramePr>
+              <a:graphicFrameLocks xmlns:a="http://schemas.openxmlformats.org/drawingml/2006/main" noChangeAspect="1"/>
+            </wp:cNvGraphicFramePr>
+            <a:graphic xmlns:a="http://schemas.openxmlformats.org/drawingml/2006/main">
+              <a:graphicData uri="http://schemas.openxmlformats.org/drawingml/2006/picture">
+                <pic:pic xmlns:pic="http://schemas.openxmlformats.org/drawingml/2006/picture">
+                  <pic:nvPicPr>
+                    <pic:cNvPr id="0" name="Picture 9"/>
+                    <pic:cNvPicPr>
+                      <a:picLocks noChangeAspect="1" noChangeArrowheads="1"/>
+                    </pic:cNvPicPr>
+                  </pic:nvPicPr>
+                  <pic:blipFill>
+                    <a:blip r:embed="rId17">
                       <a:extLst>
                         <a:ext uri="{28A0092B-C50C-407E-A947-70E740481C1C}">
                           <a14:useLocalDpi xmlns:a14="http://schemas.microsoft.com/office/drawing/2010/main" val="0"/>
@@ -882,17 +961,21 @@
         </w:drawing>
       </w:r>
     </w:p>
-    <w:p/>
+    <w:p>
+      <w:r>
+        <w:t>A pop-up window will open where we can send the invitation link through email or by other source by just copying the link.</w:t>
+      </w:r>
+    </w:p>
     <w:p>
       <w:r>
         <w:rPr>
           <w:noProof/>
         </w:rPr>
         <w:drawing>
-          <wp:inline distT="0" distB="0" distL="0" distR="0" wp14:anchorId="636EB29D" wp14:editId="68881445">
-            <wp:extent cx="5943600" cy="2743200"/>
-            <wp:effectExtent l="0" t="0" r="0" b="0"/>
-            <wp:docPr id="14" name="Picture 14"/>
+          <wp:inline distT="0" distB="0" distL="0" distR="0" wp14:anchorId="45F00004" wp14:editId="5B5DF948">
+            <wp:extent cx="5353050" cy="2714625"/>
+            <wp:effectExtent l="0" t="0" r="0" b="9525"/>
+            <wp:docPr id="16" name="Picture 16"/>
             <wp:cNvGraphicFramePr>
               <a:graphicFrameLocks xmlns:a="http://schemas.openxmlformats.org/drawingml/2006/main" noChangeAspect="1"/>
             </wp:cNvGraphicFramePr>
@@ -900,68 +983,7 @@
               <a:graphicData uri="http://schemas.openxmlformats.org/drawingml/2006/picture">
                 <pic:pic xmlns:pic="http://schemas.openxmlformats.org/drawingml/2006/picture">
                   <pic:nvPicPr>
-                    <pic:cNvPr id="0" name="Picture 5"/>
-                    <pic:cNvPicPr>
-                      <a:picLocks noChangeAspect="1" noChangeArrowheads="1"/>
-                    </pic:cNvPicPr>
-                  </pic:nvPicPr>
-                  <pic:blipFill>
-                    <a:blip r:embed="rId17">
-                      <a:extLst>
-                        <a:ext uri="{28A0092B-C50C-407E-A947-70E740481C1C}">
-                          <a14:useLocalDpi xmlns:a14="http://schemas.microsoft.com/office/drawing/2010/main" val="0"/>
-                        </a:ext>
-                      </a:extLst>
-                    </a:blip>
-                    <a:srcRect/>
-                    <a:stretch>
-                      <a:fillRect/>
-                    </a:stretch>
-                  </pic:blipFill>
-                  <pic:spPr bwMode="auto">
-                    <a:xfrm>
-                      <a:off x="0" y="0"/>
-                      <a:ext cx="5943600" cy="2743200"/>
-                    </a:xfrm>
-                    <a:prstGeom prst="rect">
-                      <a:avLst/>
-                    </a:prstGeom>
-                    <a:noFill/>
-                    <a:ln>
-                      <a:noFill/>
-                    </a:ln>
-                  </pic:spPr>
-                </pic:pic>
-              </a:graphicData>
-            </a:graphic>
-          </wp:inline>
-        </w:drawing>
-      </w:r>
-    </w:p>
-    <w:p/>
-    <w:p>
-      <w:r>
-        <w:t>Click add button after entering their email ids.</w:t>
-      </w:r>
-    </w:p>
-    <w:p>
-      <w:r>
-        <w:rPr>
-          <w:noProof/>
-        </w:rPr>
-        <w:drawing>
-          <wp:inline distT="0" distB="0" distL="0" distR="0" wp14:anchorId="2DDE7E08" wp14:editId="77958307">
-            <wp:extent cx="5943600" cy="4248150"/>
-            <wp:effectExtent l="0" t="0" r="0" b="0"/>
-            <wp:docPr id="15" name="Picture 15"/>
-            <wp:cNvGraphicFramePr>
-              <a:graphicFrameLocks xmlns:a="http://schemas.openxmlformats.org/drawingml/2006/main" noChangeAspect="1"/>
-            </wp:cNvGraphicFramePr>
-            <a:graphic xmlns:a="http://schemas.openxmlformats.org/drawingml/2006/main">
-              <a:graphicData uri="http://schemas.openxmlformats.org/drawingml/2006/picture">
-                <pic:pic xmlns:pic="http://schemas.openxmlformats.org/drawingml/2006/picture">
-                  <pic:nvPicPr>
-                    <pic:cNvPr id="0" name="Picture 6"/>
+                    <pic:cNvPr id="0" name="Picture 7"/>
                     <pic:cNvPicPr>
                       <a:picLocks noChangeAspect="1" noChangeArrowheads="1"/>
                     </pic:cNvPicPr>
@@ -982,7 +1004,7 @@
                   <pic:spPr bwMode="auto">
                     <a:xfrm>
                       <a:off x="0" y="0"/>
-                      <a:ext cx="5943600" cy="4248150"/>
+                      <a:ext cx="5353050" cy="2714625"/>
                     </a:xfrm>
                     <a:prstGeom prst="rect">
                       <a:avLst/>
@@ -1005,12 +1027,12 @@
         <w:pStyle w:val="Heading2"/>
       </w:pPr>
       <w:r>
-        <w:t>Invite Others.</w:t>
-      </w:r>
-    </w:p>
-    <w:p>
-      <w:r>
-        <w:t>We can also invite others by clicking on ‘Invite Others’ link as shown in below fig.</w:t>
+        <w:t>Edit Group Settings.</w:t>
+      </w:r>
+    </w:p>
+    <w:p>
+      <w:r>
+        <w:t>We can change the settings of the group by just click on Edit group and change settings of the group.</w:t>
       </w:r>
     </w:p>
     <w:p>
@@ -1020,10 +1042,10 @@
         </w:rPr>
         <w:lastRenderedPageBreak/>
         <w:drawing>
-          <wp:inline distT="0" distB="0" distL="0" distR="0" wp14:anchorId="083FCE91" wp14:editId="2B64197C">
+          <wp:inline distT="0" distB="0" distL="0" distR="0" wp14:anchorId="005DEA7C" wp14:editId="095781C3">
             <wp:extent cx="5934075" cy="2752725"/>
             <wp:effectExtent l="0" t="0" r="9525" b="9525"/>
-            <wp:docPr id="18" name="Picture 18"/>
+            <wp:docPr id="19" name="Picture 19"/>
             <wp:cNvGraphicFramePr>
               <a:graphicFrameLocks xmlns:a="http://schemas.openxmlformats.org/drawingml/2006/main" noChangeAspect="1"/>
             </wp:cNvGraphicFramePr>
@@ -1031,7 +1053,7 @@
               <a:graphicData uri="http://schemas.openxmlformats.org/drawingml/2006/picture">
                 <pic:pic xmlns:pic="http://schemas.openxmlformats.org/drawingml/2006/picture">
                   <pic:nvPicPr>
-                    <pic:cNvPr id="0" name="Picture 9"/>
+                    <pic:cNvPr id="0" name="Picture 10"/>
                     <pic:cNvPicPr>
                       <a:picLocks noChangeAspect="1" noChangeArrowheads="1"/>
                     </pic:cNvPicPr>
@@ -1071,136 +1093,6 @@
     </w:p>
     <w:p>
       <w:r>
-        <w:t>A pop-up window will open where we can send the invitation link through email or by other source by just copying the link.</w:t>
-      </w:r>
-    </w:p>
-    <w:p>
-      <w:r>
-        <w:rPr>
-          <w:noProof/>
-        </w:rPr>
-        <w:drawing>
-          <wp:inline distT="0" distB="0" distL="0" distR="0" wp14:anchorId="45F00004" wp14:editId="5B5DF948">
-            <wp:extent cx="5353050" cy="2714625"/>
-            <wp:effectExtent l="0" t="0" r="0" b="9525"/>
-            <wp:docPr id="16" name="Picture 16"/>
-            <wp:cNvGraphicFramePr>
-              <a:graphicFrameLocks xmlns:a="http://schemas.openxmlformats.org/drawingml/2006/main" noChangeAspect="1"/>
-            </wp:cNvGraphicFramePr>
-            <a:graphic xmlns:a="http://schemas.openxmlformats.org/drawingml/2006/main">
-              <a:graphicData uri="http://schemas.openxmlformats.org/drawingml/2006/picture">
-                <pic:pic xmlns:pic="http://schemas.openxmlformats.org/drawingml/2006/picture">
-                  <pic:nvPicPr>
-                    <pic:cNvPr id="0" name="Picture 7"/>
-                    <pic:cNvPicPr>
-                      <a:picLocks noChangeAspect="1" noChangeArrowheads="1"/>
-                    </pic:cNvPicPr>
-                  </pic:nvPicPr>
-                  <pic:blipFill>
-                    <a:blip r:embed="rId20">
-                      <a:extLst>
-                        <a:ext uri="{28A0092B-C50C-407E-A947-70E740481C1C}">
-                          <a14:useLocalDpi xmlns:a14="http://schemas.microsoft.com/office/drawing/2010/main" val="0"/>
-                        </a:ext>
-                      </a:extLst>
-                    </a:blip>
-                    <a:srcRect/>
-                    <a:stretch>
-                      <a:fillRect/>
-                    </a:stretch>
-                  </pic:blipFill>
-                  <pic:spPr bwMode="auto">
-                    <a:xfrm>
-                      <a:off x="0" y="0"/>
-                      <a:ext cx="5353050" cy="2714625"/>
-                    </a:xfrm>
-                    <a:prstGeom prst="rect">
-                      <a:avLst/>
-                    </a:prstGeom>
-                    <a:noFill/>
-                    <a:ln>
-                      <a:noFill/>
-                    </a:ln>
-                  </pic:spPr>
-                </pic:pic>
-              </a:graphicData>
-            </a:graphic>
-          </wp:inline>
-        </w:drawing>
-      </w:r>
-    </w:p>
-    <w:p/>
-    <w:p>
-      <w:pPr>
-        <w:pStyle w:val="Heading2"/>
-      </w:pPr>
-      <w:r>
-        <w:t>Edit Group Settings.</w:t>
-      </w:r>
-    </w:p>
-    <w:p>
-      <w:r>
-        <w:t>We can change the settings of the group by just click on Edit group and change settings of the group.</w:t>
-      </w:r>
-    </w:p>
-    <w:p>
-      <w:r>
-        <w:rPr>
-          <w:noProof/>
-        </w:rPr>
-        <w:lastRenderedPageBreak/>
-        <w:drawing>
-          <wp:inline distT="0" distB="0" distL="0" distR="0" wp14:anchorId="005DEA7C" wp14:editId="095781C3">
-            <wp:extent cx="5934075" cy="2752725"/>
-            <wp:effectExtent l="0" t="0" r="9525" b="9525"/>
-            <wp:docPr id="19" name="Picture 19"/>
-            <wp:cNvGraphicFramePr>
-              <a:graphicFrameLocks xmlns:a="http://schemas.openxmlformats.org/drawingml/2006/main" noChangeAspect="1"/>
-            </wp:cNvGraphicFramePr>
-            <a:graphic xmlns:a="http://schemas.openxmlformats.org/drawingml/2006/main">
-              <a:graphicData uri="http://schemas.openxmlformats.org/drawingml/2006/picture">
-                <pic:pic xmlns:pic="http://schemas.openxmlformats.org/drawingml/2006/picture">
-                  <pic:nvPicPr>
-                    <pic:cNvPr id="0" name="Picture 10"/>
-                    <pic:cNvPicPr>
-                      <a:picLocks noChangeAspect="1" noChangeArrowheads="1"/>
-                    </pic:cNvPicPr>
-                  </pic:nvPicPr>
-                  <pic:blipFill>
-                    <a:blip r:embed="rId21">
-                      <a:extLst>
-                        <a:ext uri="{28A0092B-C50C-407E-A947-70E740481C1C}">
-                          <a14:useLocalDpi xmlns:a14="http://schemas.microsoft.com/office/drawing/2010/main" val="0"/>
-                        </a:ext>
-                      </a:extLst>
-                    </a:blip>
-                    <a:srcRect/>
-                    <a:stretch>
-                      <a:fillRect/>
-                    </a:stretch>
-                  </pic:blipFill>
-                  <pic:spPr bwMode="auto">
-                    <a:xfrm>
-                      <a:off x="0" y="0"/>
-                      <a:ext cx="5934075" cy="2752725"/>
-                    </a:xfrm>
-                    <a:prstGeom prst="rect">
-                      <a:avLst/>
-                    </a:prstGeom>
-                    <a:noFill/>
-                    <a:ln>
-                      <a:noFill/>
-                    </a:ln>
-                  </pic:spPr>
-                </pic:pic>
-              </a:graphicData>
-            </a:graphic>
-          </wp:inline>
-        </w:drawing>
-      </w:r>
-    </w:p>
-    <w:p>
-      <w:r>
         <w:rPr>
           <w:noProof/>
         </w:rPr>
@@ -1222,7 +1114,7 @@
                     </pic:cNvPicPr>
                   </pic:nvPicPr>
                   <pic:blipFill>
-                    <a:blip r:embed="rId22">
+                    <a:blip r:embed="rId20">
                       <a:extLst>
                         <a:ext uri="{28A0092B-C50C-407E-A947-70E740481C1C}">
                           <a14:useLocalDpi xmlns:a14="http://schemas.microsoft.com/office/drawing/2010/main" val="0"/>
@@ -2152,6 +2044,10 @@
 </file>
 
 <file path=customXml/item1.xml><?xml version="1.0" encoding="utf-8"?>
+<b:Sources xmlns:b="http://schemas.openxmlformats.org/officeDocument/2006/bibliography" xmlns="http://schemas.openxmlformats.org/officeDocument/2006/bibliography" SelectedStyle="\APA.XSL" StyleName="APA"/>
+</file>
+
+<file path=customXml/item2.xml><?xml version="1.0" encoding="utf-8"?>
 <ct:contentTypeSchema xmlns:ct="http://schemas.microsoft.com/office/2006/metadata/contentType" xmlns:ma="http://schemas.microsoft.com/office/2006/metadata/properties/metaAttributes" ct:_="" ma:_="" ma:contentTypeName="Document" ma:contentTypeID="0x0101000EA27F21F4B5224581B909D7C7B75B86" ma:contentTypeVersion="5" ma:contentTypeDescription="Create a new document." ma:contentTypeScope="" ma:versionID="dca3df7931552f2155c34d90b9bf6cb8">
   <xsd:schema xmlns:xsd="http://www.w3.org/2001/XMLSchema" xmlns:xs="http://www.w3.org/2001/XMLSchema" xmlns:p="http://schemas.microsoft.com/office/2006/metadata/properties" xmlns:ns1="http://schemas.microsoft.com/sharepoint/v3" xmlns:ns2="b4184b1e-3e78-4403-9c5c-55ab2403d10f" targetNamespace="http://schemas.microsoft.com/office/2006/metadata/properties" ma:root="true" ma:fieldsID="b4c25ff0bad4722738059933ef5aa7fb" ns1:_="" ns2:_="">
     <xsd:import namespace="http://schemas.microsoft.com/sharepoint/v3"/>
@@ -2314,11 +2210,16 @@
 </ct:contentTypeSchema>
 </file>
 
-<file path=customXml/item2.xml><?xml version="1.0" encoding="utf-8"?>
-<b:Sources xmlns:b="http://schemas.openxmlformats.org/officeDocument/2006/bibliography" xmlns="http://schemas.openxmlformats.org/officeDocument/2006/bibliography" SelectedStyle="\APA.XSL" StyleName="APA"/>
+<file path=customXml/item3.xml><?xml version="1.0" encoding="utf-8"?>
+<?mso-contentType ?>
+<FormTemplates xmlns="http://schemas.microsoft.com/sharepoint/v3/contenttype/forms">
+  <Display>DocumentLibraryForm</Display>
+  <Edit>DocumentLibraryForm</Edit>
+  <New>DocumentLibraryForm</New>
+</FormTemplates>
 </file>
 
-<file path=customXml/item3.xml><?xml version="1.0" encoding="utf-8"?>
+<file path=customXml/item4.xml><?xml version="1.0" encoding="utf-8"?>
 <p:properties xmlns:p="http://schemas.microsoft.com/office/2006/metadata/properties" xmlns:xsi="http://www.w3.org/2001/XMLSchema-instance" xmlns:pc="http://schemas.microsoft.com/office/infopath/2007/PartnerControls">
   <documentManagement>
     <PublishingExpirationDate xmlns="http://schemas.microsoft.com/sharepoint/v3" xsi:nil="true"/>
@@ -2327,16 +2228,15 @@
 </p:properties>
 </file>
 
-<file path=customXml/item4.xml><?xml version="1.0" encoding="utf-8"?>
-<?mso-contentType ?>
-<FormTemplates xmlns="http://schemas.microsoft.com/sharepoint/v3/contenttype/forms">
-  <Display>DocumentLibraryForm</Display>
-  <Edit>DocumentLibraryForm</Edit>
-  <New>DocumentLibraryForm</New>
-</FormTemplates>
+<file path=customXml/itemProps1.xml><?xml version="1.0" encoding="utf-8"?>
+<ds:datastoreItem xmlns:ds="http://schemas.openxmlformats.org/officeDocument/2006/customXml" ds:itemID="{139BCE17-D41D-4528-ACA3-2185DF45843F}">
+  <ds:schemaRefs>
+    <ds:schemaRef ds:uri="http://schemas.openxmlformats.org/officeDocument/2006/bibliography"/>
+  </ds:schemaRefs>
+</ds:datastoreItem>
 </file>
 
-<file path=customXml/itemProps1.xml><?xml version="1.0" encoding="utf-8"?>
+<file path=customXml/itemProps2.xml><?xml version="1.0" encoding="utf-8"?>
 <ds:datastoreItem xmlns:ds="http://schemas.openxmlformats.org/officeDocument/2006/customXml" ds:itemID="{FF797E75-4658-443D-8653-F2C6A548CF63}">
   <ds:schemaRefs>
     <ds:schemaRef ds:uri="http://schemas.microsoft.com/office/2006/metadata/contentType"/>
@@ -2355,15 +2255,15 @@
 </ds:datastoreItem>
 </file>
 
-<file path=customXml/itemProps2.xml><?xml version="1.0" encoding="utf-8"?>
-<ds:datastoreItem xmlns:ds="http://schemas.openxmlformats.org/officeDocument/2006/customXml" ds:itemID="{139BCE17-D41D-4528-ACA3-2185DF45843F}">
+<file path=customXml/itemProps3.xml><?xml version="1.0" encoding="utf-8"?>
+<ds:datastoreItem xmlns:ds="http://schemas.openxmlformats.org/officeDocument/2006/customXml" ds:itemID="{7E0B6AFF-0C6F-4EA0-97F9-6E86C729DDD4}">
   <ds:schemaRefs>
-    <ds:schemaRef ds:uri="http://schemas.openxmlformats.org/officeDocument/2006/bibliography"/>
+    <ds:schemaRef ds:uri="http://schemas.microsoft.com/sharepoint/v3/contenttype/forms"/>
   </ds:schemaRefs>
 </ds:datastoreItem>
 </file>
 
-<file path=customXml/itemProps3.xml><?xml version="1.0" encoding="utf-8"?>
+<file path=customXml/itemProps4.xml><?xml version="1.0" encoding="utf-8"?>
 <ds:datastoreItem xmlns:ds="http://schemas.openxmlformats.org/officeDocument/2006/customXml" ds:itemID="{ED1DA267-F583-4D17-B461-13621B7413D6}">
   <ds:schemaRefs>
     <ds:schemaRef ds:uri="http://schemas.microsoft.com/office/2006/metadata/properties"/>
@@ -2371,12 +2271,4 @@
     <ds:schemaRef ds:uri="http://schemas.microsoft.com/sharepoint/v3"/>
   </ds:schemaRefs>
 </ds:datastoreItem>
-</file>
-
-<file path=customXml/itemProps4.xml><?xml version="1.0" encoding="utf-8"?>
-<ds:datastoreItem xmlns:ds="http://schemas.openxmlformats.org/officeDocument/2006/customXml" ds:itemID="{7E0B6AFF-0C6F-4EA0-97F9-6E86C729DDD4}">
-  <ds:schemaRefs>
-    <ds:schemaRef ds:uri="http://schemas.microsoft.com/sharepoint/v3/contenttype/forms"/>
-  </ds:schemaRefs>
-</ds:datastoreItem>
 </file>
--- a/Add Users to SharePoint Online.docx
+++ b/Add Users to SharePoint Online.docx
@@ -1091,61 +1091,7 @@
         </w:drawing>
       </w:r>
     </w:p>
-    <w:p>
-      <w:r>
-        <w:rPr>
-          <w:noProof/>
-        </w:rPr>
-        <w:drawing>
-          <wp:inline distT="0" distB="0" distL="0" distR="0" wp14:anchorId="169605B5" wp14:editId="0E9A78A8">
-            <wp:extent cx="5934075" cy="4267200"/>
-            <wp:effectExtent l="0" t="0" r="9525" b="0"/>
-            <wp:docPr id="17" name="Picture 17"/>
-            <wp:cNvGraphicFramePr>
-              <a:graphicFrameLocks xmlns:a="http://schemas.openxmlformats.org/drawingml/2006/main" noChangeAspect="1"/>
-            </wp:cNvGraphicFramePr>
-            <a:graphic xmlns:a="http://schemas.openxmlformats.org/drawingml/2006/main">
-              <a:graphicData uri="http://schemas.openxmlformats.org/drawingml/2006/picture">
-                <pic:pic xmlns:pic="http://schemas.openxmlformats.org/drawingml/2006/picture">
-                  <pic:nvPicPr>
-                    <pic:cNvPr id="0" name="Picture 8"/>
-                    <pic:cNvPicPr>
-                      <a:picLocks noChangeAspect="1" noChangeArrowheads="1"/>
-                    </pic:cNvPicPr>
-                  </pic:nvPicPr>
-                  <pic:blipFill>
-                    <a:blip r:embed="rId20">
-                      <a:extLst>
-                        <a:ext uri="{28A0092B-C50C-407E-A947-70E740481C1C}">
-                          <a14:useLocalDpi xmlns:a14="http://schemas.microsoft.com/office/drawing/2010/main" val="0"/>
-                        </a:ext>
-                      </a:extLst>
-                    </a:blip>
-                    <a:srcRect/>
-                    <a:stretch>
-                      <a:fillRect/>
-                    </a:stretch>
-                  </pic:blipFill>
-                  <pic:spPr bwMode="auto">
-                    <a:xfrm>
-                      <a:off x="0" y="0"/>
-                      <a:ext cx="5934075" cy="4267200"/>
-                    </a:xfrm>
-                    <a:prstGeom prst="rect">
-                      <a:avLst/>
-                    </a:prstGeom>
-                    <a:noFill/>
-                    <a:ln>
-                      <a:noFill/>
-                    </a:ln>
-                  </pic:spPr>
-                </pic:pic>
-              </a:graphicData>
-            </a:graphic>
-          </wp:inline>
-        </w:drawing>
-      </w:r>
-    </w:p>
+    <w:p/>
     <w:p/>
     <w:sectPr>
       <w:pgSz w:w="12240" w:h="15840"/>
@@ -2044,10 +1990,6 @@
 </file>
 
 <file path=customXml/item1.xml><?xml version="1.0" encoding="utf-8"?>
-<b:Sources xmlns:b="http://schemas.openxmlformats.org/officeDocument/2006/bibliography" xmlns="http://schemas.openxmlformats.org/officeDocument/2006/bibliography" SelectedStyle="\APA.XSL" StyleName="APA"/>
-</file>
-
-<file path=customXml/item2.xml><?xml version="1.0" encoding="utf-8"?>
 <ct:contentTypeSchema xmlns:ct="http://schemas.microsoft.com/office/2006/metadata/contentType" xmlns:ma="http://schemas.microsoft.com/office/2006/metadata/properties/metaAttributes" ct:_="" ma:_="" ma:contentTypeName="Document" ma:contentTypeID="0x0101000EA27F21F4B5224581B909D7C7B75B86" ma:contentTypeVersion="5" ma:contentTypeDescription="Create a new document." ma:contentTypeScope="" ma:versionID="dca3df7931552f2155c34d90b9bf6cb8">
   <xsd:schema xmlns:xsd="http://www.w3.org/2001/XMLSchema" xmlns:xs="http://www.w3.org/2001/XMLSchema" xmlns:p="http://schemas.microsoft.com/office/2006/metadata/properties" xmlns:ns1="http://schemas.microsoft.com/sharepoint/v3" xmlns:ns2="b4184b1e-3e78-4403-9c5c-55ab2403d10f" targetNamespace="http://schemas.microsoft.com/office/2006/metadata/properties" ma:root="true" ma:fieldsID="b4c25ff0bad4722738059933ef5aa7fb" ns1:_="" ns2:_="">
     <xsd:import namespace="http://schemas.microsoft.com/sharepoint/v3"/>
@@ -2210,7 +2152,20 @@
 </ct:contentTypeSchema>
 </file>
 
+<file path=customXml/item2.xml><?xml version="1.0" encoding="utf-8"?>
+<b:Sources xmlns:b="http://schemas.openxmlformats.org/officeDocument/2006/bibliography" xmlns="http://schemas.openxmlformats.org/officeDocument/2006/bibliography" SelectedStyle="\APA.XSL" StyleName="APA"/>
+</file>
+
 <file path=customXml/item3.xml><?xml version="1.0" encoding="utf-8"?>
+<p:properties xmlns:p="http://schemas.microsoft.com/office/2006/metadata/properties" xmlns:xsi="http://www.w3.org/2001/XMLSchema-instance" xmlns:pc="http://schemas.microsoft.com/office/infopath/2007/PartnerControls">
+  <documentManagement>
+    <PublishingExpirationDate xmlns="http://schemas.microsoft.com/sharepoint/v3" xsi:nil="true"/>
+    <PublishingStartDate xmlns="http://schemas.microsoft.com/sharepoint/v3" xsi:nil="true"/>
+  </documentManagement>
+</p:properties>
+</file>
+
+<file path=customXml/item4.xml><?xml version="1.0" encoding="utf-8"?>
 <?mso-contentType ?>
 <FormTemplates xmlns="http://schemas.microsoft.com/sharepoint/v3/contenttype/forms">
   <Display>DocumentLibraryForm</Display>
@@ -2219,24 +2174,7 @@
 </FormTemplates>
 </file>
 
-<file path=customXml/item4.xml><?xml version="1.0" encoding="utf-8"?>
-<p:properties xmlns:p="http://schemas.microsoft.com/office/2006/metadata/properties" xmlns:xsi="http://www.w3.org/2001/XMLSchema-instance" xmlns:pc="http://schemas.microsoft.com/office/infopath/2007/PartnerControls">
-  <documentManagement>
-    <PublishingExpirationDate xmlns="http://schemas.microsoft.com/sharepoint/v3" xsi:nil="true"/>
-    <PublishingStartDate xmlns="http://schemas.microsoft.com/sharepoint/v3" xsi:nil="true"/>
-  </documentManagement>
-</p:properties>
-</file>
-
 <file path=customXml/itemProps1.xml><?xml version="1.0" encoding="utf-8"?>
-<ds:datastoreItem xmlns:ds="http://schemas.openxmlformats.org/officeDocument/2006/customXml" ds:itemID="{139BCE17-D41D-4528-ACA3-2185DF45843F}">
-  <ds:schemaRefs>
-    <ds:schemaRef ds:uri="http://schemas.openxmlformats.org/officeDocument/2006/bibliography"/>
-  </ds:schemaRefs>
-</ds:datastoreItem>
-</file>
-
-<file path=customXml/itemProps2.xml><?xml version="1.0" encoding="utf-8"?>
 <ds:datastoreItem xmlns:ds="http://schemas.openxmlformats.org/officeDocument/2006/customXml" ds:itemID="{FF797E75-4658-443D-8653-F2C6A548CF63}">
   <ds:schemaRefs>
     <ds:schemaRef ds:uri="http://schemas.microsoft.com/office/2006/metadata/contentType"/>
@@ -2255,15 +2193,15 @@
 </ds:datastoreItem>
 </file>
 
-<file path=customXml/itemProps3.xml><?xml version="1.0" encoding="utf-8"?>
-<ds:datastoreItem xmlns:ds="http://schemas.openxmlformats.org/officeDocument/2006/customXml" ds:itemID="{7E0B6AFF-0C6F-4EA0-97F9-6E86C729DDD4}">
+<file path=customXml/itemProps2.xml><?xml version="1.0" encoding="utf-8"?>
+<ds:datastoreItem xmlns:ds="http://schemas.openxmlformats.org/officeDocument/2006/customXml" ds:itemID="{139BCE17-D41D-4528-ACA3-2185DF45843F}">
   <ds:schemaRefs>
-    <ds:schemaRef ds:uri="http://schemas.microsoft.com/sharepoint/v3/contenttype/forms"/>
+    <ds:schemaRef ds:uri="http://schemas.openxmlformats.org/officeDocument/2006/bibliography"/>
   </ds:schemaRefs>
 </ds:datastoreItem>
 </file>
 
-<file path=customXml/itemProps4.xml><?xml version="1.0" encoding="utf-8"?>
+<file path=customXml/itemProps3.xml><?xml version="1.0" encoding="utf-8"?>
 <ds:datastoreItem xmlns:ds="http://schemas.openxmlformats.org/officeDocument/2006/customXml" ds:itemID="{ED1DA267-F583-4D17-B461-13621B7413D6}">
   <ds:schemaRefs>
     <ds:schemaRef ds:uri="http://schemas.microsoft.com/office/2006/metadata/properties"/>
@@ -2271,4 +2209,12 @@
     <ds:schemaRef ds:uri="http://schemas.microsoft.com/sharepoint/v3"/>
   </ds:schemaRefs>
 </ds:datastoreItem>
+</file>
+
+<file path=customXml/itemProps4.xml><?xml version="1.0" encoding="utf-8"?>
+<ds:datastoreItem xmlns:ds="http://schemas.openxmlformats.org/officeDocument/2006/customXml" ds:itemID="{7E0B6AFF-0C6F-4EA0-97F9-6E86C729DDD4}">
+  <ds:schemaRefs>
+    <ds:schemaRef ds:uri="http://schemas.microsoft.com/sharepoint/v3/contenttype/forms"/>
+  </ds:schemaRefs>
+</ds:datastoreItem>
 </file>